--- a/doc/AlexanderPresentation.docx
+++ b/doc/AlexanderPresentation.docx
@@ -90,7 +90,7 @@
     </w:p>
     <w:p>
       <w:pPr>
-        <w:pStyle w:val="Normal1"/>
+        <w:pStyle w:val="LO-normal"/>
         <w:spacing w:lineRule="auto" w:line="240" w:before="240" w:after="240"/>
         <w:rPr/>
       </w:pPr>
@@ -111,7 +111,7 @@
     </w:p>
     <w:p>
       <w:pPr>
-        <w:pStyle w:val="Normal1"/>
+        <w:pStyle w:val="LO-normal"/>
         <w:spacing w:lineRule="auto" w:line="240" w:before="240" w:after="240"/>
         <w:rPr/>
       </w:pPr>
@@ -142,7 +142,7 @@
     </w:p>
     <w:p>
       <w:pPr>
-        <w:pStyle w:val="Normal1"/>
+        <w:pStyle w:val="LO-normal"/>
         <w:rPr/>
       </w:pPr>
       <w:r>
@@ -153,15 +153,11 @@
               <wp:inline distT="0" distB="0" distL="0" distR="0">
                 <wp:extent cx="6841490" cy="19050"/>
                 <wp:effectExtent l="0" t="0" r="0" b="0"/>
-                <wp:docPr id="2" name=""/>
+                <wp:docPr id="2" name="Shape1"/>
                 <a:graphic xmlns:a="http://schemas.openxmlformats.org/drawingml/2006/main">
                   <a:graphicData uri="http://schemas.microsoft.com/office/word/2010/wordprocessingShape">
                     <wps:wsp>
                       <wps:cNvSpPr/>
-                      <wps:nvSpPr>
-                        <wps:cNvPr id="0" name=""/>
-                        <wps:cNvSpPr/>
-                      </wps:nvSpPr>
                       <wps:spPr>
                         <a:xfrm>
                           <a:off x="0" y="0"/>
@@ -177,6 +173,12 @@
                           <a:noFill/>
                         </a:ln>
                       </wps:spPr>
+                      <wps:style>
+                        <a:lnRef idx="0"/>
+                        <a:fillRef idx="0"/>
+                        <a:effectRef idx="0"/>
+                        <a:fontRef idx="minor"/>
+                      </wps:style>
                       <wps:bodyPr/>
                     </wps:wsp>
                   </a:graphicData>
@@ -189,10 +191,10 @@
           </mc:Choice>
           <mc:Fallback>
             <w:pict>
-              <v:rect id="shape_0" fillcolor="#a0a0a0" stroked="f" o:allowincell="f" style="position:absolute;margin-left:0pt;margin-top:-1.55pt;width:538.65pt;height:1.45pt;mso-wrap-style:none;v-text-anchor:middle;mso-position-horizontal:center;mso-position-vertical:top">
+              <v:rect id="shape_0" ID="Shape1" path="m0,0l-2147483645,0l-2147483645,-2147483646l0,-2147483646xe" fillcolor="#a0a0a0" stroked="f" o:allowincell="f" style="position:absolute;margin-left:0pt;margin-top:-1.55pt;width:538.65pt;height:1.45pt;mso-wrap-style:none;v-text-anchor:middle;mso-position-vertical:top">
                 <v:fill o:detectmouseclick="t" type="solid" color2="#5f5f5f"/>
                 <v:stroke color="#3465a4" joinstyle="round" endcap="flat"/>
-                <w10:wrap type="topAndBottom"/>
+                <w10:wrap type="square"/>
               </v:rect>
             </w:pict>
           </mc:Fallback>
@@ -216,7 +218,7 @@
     </w:p>
     <w:p>
       <w:pPr>
-        <w:pStyle w:val="Normal1"/>
+        <w:pStyle w:val="LO-normal"/>
         <w:spacing w:lineRule="auto" w:line="240" w:before="240" w:after="240"/>
         <w:rPr/>
       </w:pPr>
@@ -249,7 +251,7 @@
     </w:p>
     <w:p>
       <w:pPr>
-        <w:pStyle w:val="Normal1"/>
+        <w:pStyle w:val="LO-normal"/>
         <w:spacing w:lineRule="auto" w:line="240" w:before="240" w:after="240"/>
         <w:rPr/>
       </w:pPr>
@@ -275,7 +277,7 @@
     </w:p>
     <w:p>
       <w:pPr>
-        <w:pStyle w:val="Normal1"/>
+        <w:pStyle w:val="LO-normal"/>
         <w:spacing w:lineRule="auto" w:line="240" w:before="240" w:after="240"/>
         <w:rPr/>
       </w:pPr>
@@ -286,7 +288,7 @@
     </w:p>
     <w:p>
       <w:pPr>
-        <w:pStyle w:val="Normal1"/>
+        <w:pStyle w:val="LO-normal"/>
         <w:numPr>
           <w:ilvl w:val="0"/>
           <w:numId w:val="3"/>
@@ -308,7 +310,7 @@
     </w:p>
     <w:p>
       <w:pPr>
-        <w:pStyle w:val="Normal1"/>
+        <w:pStyle w:val="LO-normal"/>
         <w:numPr>
           <w:ilvl w:val="0"/>
           <w:numId w:val="3"/>
@@ -330,7 +332,7 @@
     </w:p>
     <w:p>
       <w:pPr>
-        <w:pStyle w:val="Normal1"/>
+        <w:pStyle w:val="LO-normal"/>
         <w:numPr>
           <w:ilvl w:val="0"/>
           <w:numId w:val="3"/>
@@ -352,7 +354,7 @@
     </w:p>
     <w:p>
       <w:pPr>
-        <w:pStyle w:val="Normal1"/>
+        <w:pStyle w:val="LO-normal"/>
         <w:numPr>
           <w:ilvl w:val="0"/>
           <w:numId w:val="3"/>
@@ -376,7 +378,7 @@
     </w:p>
     <w:p>
       <w:pPr>
-        <w:pStyle w:val="Normal1"/>
+        <w:pStyle w:val="LO-normal"/>
         <w:spacing w:lineRule="auto" w:line="240" w:before="240" w:after="240"/>
         <w:rPr/>
       </w:pPr>
@@ -402,7 +404,7 @@
     </w:p>
     <w:p>
       <w:pPr>
-        <w:pStyle w:val="Normal1"/>
+        <w:pStyle w:val="LO-normal"/>
         <w:spacing w:lineRule="auto" w:line="240" w:before="240" w:after="240"/>
         <w:rPr/>
       </w:pPr>
@@ -413,7 +415,7 @@
     </w:p>
     <w:p>
       <w:pPr>
-        <w:pStyle w:val="Normal1"/>
+        <w:pStyle w:val="LO-normal"/>
         <w:numPr>
           <w:ilvl w:val="0"/>
           <w:numId w:val="2"/>
@@ -429,7 +431,7 @@
     </w:p>
     <w:p>
       <w:pPr>
-        <w:pStyle w:val="Normal1"/>
+        <w:pStyle w:val="LO-normal"/>
         <w:numPr>
           <w:ilvl w:val="0"/>
           <w:numId w:val="2"/>
@@ -445,7 +447,7 @@
     </w:p>
     <w:p>
       <w:pPr>
-        <w:pStyle w:val="Normal1"/>
+        <w:pStyle w:val="LO-normal"/>
         <w:spacing w:lineRule="auto" w:line="240" w:before="240" w:after="240"/>
         <w:rPr/>
       </w:pPr>
@@ -456,7 +458,7 @@
     </w:p>
     <w:p>
       <w:pPr>
-        <w:pStyle w:val="Normal1"/>
+        <w:pStyle w:val="LO-normal"/>
         <w:rPr/>
       </w:pPr>
       <w:r>
@@ -467,15 +469,11 @@
               <wp:inline distT="0" distB="0" distL="0" distR="0">
                 <wp:extent cx="6841490" cy="19050"/>
                 <wp:effectExtent l="0" t="0" r="0" b="0"/>
-                <wp:docPr id="3" name=""/>
+                <wp:docPr id="3" name="Shape2"/>
                 <a:graphic xmlns:a="http://schemas.openxmlformats.org/drawingml/2006/main">
                   <a:graphicData uri="http://schemas.microsoft.com/office/word/2010/wordprocessingShape">
                     <wps:wsp>
                       <wps:cNvSpPr/>
-                      <wps:nvSpPr>
-                        <wps:cNvPr id="1" name=""/>
-                        <wps:cNvSpPr/>
-                      </wps:nvSpPr>
                       <wps:spPr>
                         <a:xfrm>
                           <a:off x="0" y="0"/>
@@ -491,6 +489,12 @@
                           <a:noFill/>
                         </a:ln>
                       </wps:spPr>
+                      <wps:style>
+                        <a:lnRef idx="0"/>
+                        <a:fillRef idx="0"/>
+                        <a:effectRef idx="0"/>
+                        <a:fontRef idx="minor"/>
+                      </wps:style>
                       <wps:bodyPr/>
                     </wps:wsp>
                   </a:graphicData>
@@ -503,10 +507,10 @@
           </mc:Choice>
           <mc:Fallback>
             <w:pict>
-              <v:rect id="shape_0" fillcolor="#a0a0a0" stroked="f" o:allowincell="f" style="position:absolute;margin-left:0pt;margin-top:-1.55pt;width:538.65pt;height:1.45pt;mso-wrap-style:none;v-text-anchor:middle;mso-position-horizontal:center;mso-position-vertical:top">
+              <v:rect id="shape_0" ID="Shape2" path="m0,0l-2147483645,0l-2147483645,-2147483646l0,-2147483646xe" fillcolor="#a0a0a0" stroked="f" o:allowincell="f" style="position:absolute;margin-left:0pt;margin-top:-1.55pt;width:538.65pt;height:1.45pt;mso-wrap-style:none;v-text-anchor:middle;mso-position-vertical:top">
                 <v:fill o:detectmouseclick="t" type="solid" color2="#5f5f5f"/>
                 <v:stroke color="#3465a4" joinstyle="round" endcap="flat"/>
-                <w10:wrap type="topAndBottom"/>
+                <w10:wrap type="square"/>
               </v:rect>
             </w:pict>
           </mc:Fallback>
@@ -530,7 +534,7 @@
     </w:p>
     <w:p>
       <w:pPr>
-        <w:pStyle w:val="Normal1"/>
+        <w:pStyle w:val="LO-normal"/>
         <w:spacing w:lineRule="auto" w:line="240" w:before="240" w:after="240"/>
         <w:rPr/>
       </w:pPr>
@@ -562,7 +566,7 @@
     </w:p>
     <w:p>
       <w:pPr>
-        <w:pStyle w:val="Normal1"/>
+        <w:pStyle w:val="LO-normal"/>
         <w:spacing w:lineRule="auto" w:line="240" w:before="240" w:after="240"/>
         <w:rPr/>
       </w:pPr>
@@ -584,7 +588,7 @@
     </w:p>
     <w:p>
       <w:pPr>
-        <w:pStyle w:val="Normal1"/>
+        <w:pStyle w:val="LO-normal"/>
         <w:spacing w:lineRule="auto" w:line="240" w:before="240" w:after="240"/>
         <w:rPr/>
       </w:pPr>
@@ -605,7 +609,7 @@
     </w:p>
     <w:p>
       <w:pPr>
-        <w:pStyle w:val="Normal1"/>
+        <w:pStyle w:val="LO-normal"/>
         <w:spacing w:lineRule="auto" w:line="240" w:before="240" w:after="240"/>
         <w:rPr/>
       </w:pPr>
@@ -620,7 +624,7 @@
     </w:p>
     <w:p>
       <w:pPr>
-        <w:pStyle w:val="Normal1"/>
+        <w:pStyle w:val="LO-normal"/>
         <w:rPr/>
       </w:pPr>
       <w:hyperlink r:id="rId4">
@@ -634,7 +638,7 @@
     </w:p>
     <w:p>
       <w:pPr>
-        <w:pStyle w:val="Normal1"/>
+        <w:pStyle w:val="LO-normal"/>
         <w:rPr/>
       </w:pPr>
       <w:r>
@@ -645,15 +649,11 @@
               <wp:inline distT="0" distB="0" distL="0" distR="0">
                 <wp:extent cx="6841490" cy="19050"/>
                 <wp:effectExtent l="0" t="0" r="0" b="0"/>
-                <wp:docPr id="4" name=""/>
+                <wp:docPr id="4" name="Shape3"/>
                 <a:graphic xmlns:a="http://schemas.openxmlformats.org/drawingml/2006/main">
                   <a:graphicData uri="http://schemas.microsoft.com/office/word/2010/wordprocessingShape">
                     <wps:wsp>
                       <wps:cNvSpPr/>
-                      <wps:nvSpPr>
-                        <wps:cNvPr id="2" name=""/>
-                        <wps:cNvSpPr/>
-                      </wps:nvSpPr>
                       <wps:spPr>
                         <a:xfrm>
                           <a:off x="0" y="0"/>
@@ -669,6 +669,12 @@
                           <a:noFill/>
                         </a:ln>
                       </wps:spPr>
+                      <wps:style>
+                        <a:lnRef idx="0"/>
+                        <a:fillRef idx="0"/>
+                        <a:effectRef idx="0"/>
+                        <a:fontRef idx="minor"/>
+                      </wps:style>
                       <wps:bodyPr/>
                     </wps:wsp>
                   </a:graphicData>
@@ -681,10 +687,10 @@
           </mc:Choice>
           <mc:Fallback>
             <w:pict>
-              <v:rect id="shape_0" fillcolor="#a0a0a0" stroked="f" o:allowincell="f" style="position:absolute;margin-left:0pt;margin-top:-1.55pt;width:538.65pt;height:1.45pt;mso-wrap-style:none;v-text-anchor:middle;mso-position-horizontal:center;mso-position-vertical:top">
+              <v:rect id="shape_0" ID="Shape3" path="m0,0l-2147483645,0l-2147483645,-2147483646l0,-2147483646xe" fillcolor="#a0a0a0" stroked="f" o:allowincell="f" style="position:absolute;margin-left:0pt;margin-top:-1.55pt;width:538.65pt;height:1.45pt;mso-wrap-style:none;v-text-anchor:middle;mso-position-vertical:top">
                 <v:fill o:detectmouseclick="t" type="solid" color2="#5f5f5f"/>
                 <v:stroke color="#3465a4" joinstyle="round" endcap="flat"/>
-                <w10:wrap type="topAndBottom"/>
+                <w10:wrap type="square"/>
               </v:rect>
             </w:pict>
           </mc:Fallback>
@@ -708,7 +714,7 @@
     </w:p>
     <w:p>
       <w:pPr>
-        <w:pStyle w:val="Normal1"/>
+        <w:pStyle w:val="LO-normal"/>
         <w:spacing w:lineRule="auto" w:line="240" w:before="240" w:after="240"/>
         <w:rPr/>
       </w:pPr>
@@ -729,7 +735,7 @@
     </w:p>
     <w:p>
       <w:pPr>
-        <w:pStyle w:val="Normal1"/>
+        <w:pStyle w:val="LO-normal"/>
         <w:rPr/>
       </w:pPr>
       <w:r>
@@ -740,15 +746,11 @@
               <wp:inline distT="0" distB="0" distL="0" distR="0">
                 <wp:extent cx="6841490" cy="19050"/>
                 <wp:effectExtent l="0" t="0" r="0" b="0"/>
-                <wp:docPr id="5" name=""/>
+                <wp:docPr id="5" name="Shape4"/>
                 <a:graphic xmlns:a="http://schemas.openxmlformats.org/drawingml/2006/main">
                   <a:graphicData uri="http://schemas.microsoft.com/office/word/2010/wordprocessingShape">
                     <wps:wsp>
                       <wps:cNvSpPr/>
-                      <wps:nvSpPr>
-                        <wps:cNvPr id="3" name=""/>
-                        <wps:cNvSpPr/>
-                      </wps:nvSpPr>
                       <wps:spPr>
                         <a:xfrm>
                           <a:off x="0" y="0"/>
@@ -764,6 +766,12 @@
                           <a:noFill/>
                         </a:ln>
                       </wps:spPr>
+                      <wps:style>
+                        <a:lnRef idx="0"/>
+                        <a:fillRef idx="0"/>
+                        <a:effectRef idx="0"/>
+                        <a:fontRef idx="minor"/>
+                      </wps:style>
                       <wps:bodyPr/>
                     </wps:wsp>
                   </a:graphicData>
@@ -776,10 +784,10 @@
           </mc:Choice>
           <mc:Fallback>
             <w:pict>
-              <v:rect id="shape_0" fillcolor="#a0a0a0" stroked="f" o:allowincell="f" style="position:absolute;margin-left:0pt;margin-top:-1.55pt;width:538.65pt;height:1.45pt;mso-wrap-style:none;v-text-anchor:middle;mso-position-horizontal:center;mso-position-vertical:top">
+              <v:rect id="shape_0" ID="Shape4" path="m0,0l-2147483645,0l-2147483645,-2147483646l0,-2147483646xe" fillcolor="#a0a0a0" stroked="f" o:allowincell="f" style="position:absolute;margin-left:0pt;margin-top:-1.55pt;width:538.65pt;height:1.45pt;mso-wrap-style:none;v-text-anchor:middle;mso-position-vertical:top">
                 <v:fill o:detectmouseclick="t" type="solid" color2="#5f5f5f"/>
                 <v:stroke color="#3465a4" joinstyle="round" endcap="flat"/>
-                <w10:wrap type="topAndBottom"/>
+                <w10:wrap type="square"/>
               </v:rect>
             </w:pict>
           </mc:Fallback>
@@ -803,7 +811,7 @@
     </w:p>
     <w:p>
       <w:pPr>
-        <w:pStyle w:val="Normal1"/>
+        <w:pStyle w:val="LO-normal"/>
         <w:spacing w:lineRule="auto" w:line="240" w:before="240" w:after="240"/>
         <w:rPr/>
       </w:pPr>
@@ -814,7 +822,7 @@
     </w:p>
     <w:p>
       <w:pPr>
-        <w:pStyle w:val="Normal1"/>
+        <w:pStyle w:val="LO-normal"/>
         <w:rPr/>
       </w:pPr>
       <w:r>
@@ -825,15 +833,11 @@
               <wp:inline distT="0" distB="0" distL="0" distR="0">
                 <wp:extent cx="6841490" cy="19050"/>
                 <wp:effectExtent l="0" t="0" r="0" b="0"/>
-                <wp:docPr id="6" name=""/>
+                <wp:docPr id="6" name="Shape5"/>
                 <a:graphic xmlns:a="http://schemas.openxmlformats.org/drawingml/2006/main">
                   <a:graphicData uri="http://schemas.microsoft.com/office/word/2010/wordprocessingShape">
                     <wps:wsp>
                       <wps:cNvSpPr/>
-                      <wps:nvSpPr>
-                        <wps:cNvPr id="4" name=""/>
-                        <wps:cNvSpPr/>
-                      </wps:nvSpPr>
                       <wps:spPr>
                         <a:xfrm>
                           <a:off x="0" y="0"/>
@@ -849,6 +853,12 @@
                           <a:noFill/>
                         </a:ln>
                       </wps:spPr>
+                      <wps:style>
+                        <a:lnRef idx="0"/>
+                        <a:fillRef idx="0"/>
+                        <a:effectRef idx="0"/>
+                        <a:fontRef idx="minor"/>
+                      </wps:style>
                       <wps:bodyPr/>
                     </wps:wsp>
                   </a:graphicData>
@@ -861,10 +871,10 @@
           </mc:Choice>
           <mc:Fallback>
             <w:pict>
-              <v:rect id="shape_0" fillcolor="#a0a0a0" stroked="f" o:allowincell="f" style="position:absolute;margin-left:0pt;margin-top:-1.55pt;width:538.65pt;height:1.45pt;mso-wrap-style:none;v-text-anchor:middle;mso-position-horizontal:center;mso-position-vertical:top">
+              <v:rect id="shape_0" ID="Shape5" path="m0,0l-2147483645,0l-2147483645,-2147483646l0,-2147483646xe" fillcolor="#a0a0a0" stroked="f" o:allowincell="f" style="position:absolute;margin-left:0pt;margin-top:-1.55pt;width:538.65pt;height:1.45pt;mso-wrap-style:none;v-text-anchor:middle;mso-position-vertical:top">
                 <v:fill o:detectmouseclick="t" type="solid" color2="#5f5f5f"/>
                 <v:stroke color="#3465a4" joinstyle="round" endcap="flat"/>
-                <w10:wrap type="topAndBottom"/>
+                <w10:wrap type="square"/>
               </v:rect>
             </w:pict>
           </mc:Fallback>
@@ -888,7 +898,7 @@
     </w:p>
     <w:p>
       <w:pPr>
-        <w:pStyle w:val="Normal1"/>
+        <w:pStyle w:val="LO-normal"/>
         <w:numPr>
           <w:ilvl w:val="0"/>
           <w:numId w:val="1"/>
@@ -910,7 +920,7 @@
     </w:p>
     <w:p>
       <w:pPr>
-        <w:pStyle w:val="Normal1"/>
+        <w:pStyle w:val="LO-normal"/>
         <w:numPr>
           <w:ilvl w:val="0"/>
           <w:numId w:val="1"/>
@@ -932,7 +942,7 @@
     </w:p>
     <w:p>
       <w:pPr>
-        <w:pStyle w:val="Normal1"/>
+        <w:pStyle w:val="LO-normal"/>
         <w:numPr>
           <w:ilvl w:val="0"/>
           <w:numId w:val="1"/>
@@ -954,7 +964,7 @@
     </w:p>
     <w:p>
       <w:pPr>
-        <w:pStyle w:val="Normal1"/>
+        <w:pStyle w:val="LO-normal"/>
         <w:numPr>
           <w:ilvl w:val="0"/>
           <w:numId w:val="1"/>
@@ -976,7 +986,7 @@
     </w:p>
     <w:p>
       <w:pPr>
-        <w:pStyle w:val="Normal1"/>
+        <w:pStyle w:val="LO-normal"/>
         <w:spacing w:lineRule="auto" w:line="240" w:before="240" w:after="240"/>
         <w:rPr/>
       </w:pPr>
@@ -987,7 +997,7 @@
     </w:p>
     <w:p>
       <w:pPr>
-        <w:pStyle w:val="Normal1"/>
+        <w:pStyle w:val="LO-normal"/>
         <w:spacing w:lineRule="auto" w:line="240" w:before="240" w:after="240"/>
         <w:rPr>
           <w:b/>
@@ -1002,7 +1012,7 @@
     </w:p>
     <w:p>
       <w:pPr>
-        <w:pStyle w:val="Normal1"/>
+        <w:pStyle w:val="LO-normal"/>
         <w:rPr/>
       </w:pPr>
       <w:r>
@@ -1618,6 +1628,7 @@
     <w:qFormat/>
     <w:pPr>
       <w:widowControl/>
+      <w:suppressAutoHyphens w:val="true"/>
       <w:bidi w:val="0"/>
       <w:spacing w:lineRule="auto" w:line="276" w:before="0" w:after="0"/>
       <w:jc w:val="left"/>
@@ -1633,8 +1644,8 @@
   </w:style>
   <w:style w:type="paragraph" w:styleId="Heading1">
     <w:name w:val="Heading 1"/>
-    <w:basedOn w:val="Normal1"/>
-    <w:next w:val="Normal1"/>
+    <w:basedOn w:val="LO-normal"/>
+    <w:next w:val="LO-normal"/>
     <w:qFormat/>
     <w:pPr>
       <w:keepNext w:val="true"/>
@@ -1649,8 +1660,8 @@
   </w:style>
   <w:style w:type="paragraph" w:styleId="Heading2">
     <w:name w:val="Heading 2"/>
-    <w:basedOn w:val="Normal1"/>
-    <w:next w:val="Normal1"/>
+    <w:basedOn w:val="LO-normal"/>
+    <w:next w:val="LO-normal"/>
     <w:qFormat/>
     <w:pPr>
       <w:keepNext w:val="true"/>
@@ -1666,8 +1677,8 @@
   </w:style>
   <w:style w:type="paragraph" w:styleId="Heading3">
     <w:name w:val="Heading 3"/>
-    <w:basedOn w:val="Normal1"/>
-    <w:next w:val="Normal1"/>
+    <w:basedOn w:val="LO-normal"/>
+    <w:next w:val="LO-normal"/>
     <w:qFormat/>
     <w:pPr>
       <w:keepNext w:val="true"/>
@@ -1684,8 +1695,8 @@
   </w:style>
   <w:style w:type="paragraph" w:styleId="Heading4">
     <w:name w:val="Heading 4"/>
-    <w:basedOn w:val="Normal1"/>
-    <w:next w:val="Normal1"/>
+    <w:basedOn w:val="LO-normal"/>
+    <w:next w:val="LO-normal"/>
     <w:qFormat/>
     <w:pPr>
       <w:keepNext w:val="true"/>
@@ -1701,8 +1712,8 @@
   </w:style>
   <w:style w:type="paragraph" w:styleId="Heading5">
     <w:name w:val="Heading 5"/>
-    <w:basedOn w:val="Normal1"/>
-    <w:next w:val="Normal1"/>
+    <w:basedOn w:val="LO-normal"/>
+    <w:next w:val="LO-normal"/>
     <w:qFormat/>
     <w:pPr>
       <w:keepNext w:val="true"/>
@@ -1718,8 +1729,8 @@
   </w:style>
   <w:style w:type="paragraph" w:styleId="Heading6">
     <w:name w:val="Heading 6"/>
-    <w:basedOn w:val="Normal1"/>
-    <w:next w:val="Normal1"/>
+    <w:basedOn w:val="LO-normal"/>
+    <w:next w:val="LO-normal"/>
     <w:qFormat/>
     <w:pPr>
       <w:keepNext w:val="true"/>
@@ -1738,6 +1749,13 @@
     <w:name w:val="Hyperlink"/>
     <w:rPr>
       <w:color w:val="000080"/>
+      <w:u w:val="single"/>
+    </w:rPr>
+  </w:style>
+  <w:style w:type="character" w:styleId="VisitedInternetLink">
+    <w:name w:val="FollowedHyperlink"/>
+    <w:rPr>
+      <w:color w:val="800000"/>
       <w:u w:val="single"/>
     </w:rPr>
   </w:style>
@@ -1799,11 +1817,12 @@
       <w:rFonts w:cs="Lucida Sans"/>
     </w:rPr>
   </w:style>
-  <w:style w:type="paragraph" w:styleId="Normal1" w:default="1">
+  <w:style w:type="paragraph" w:styleId="LO-normal" w:default="1">
     <w:name w:val="LO-normal"/>
     <w:qFormat/>
     <w:pPr>
       <w:widowControl/>
+      <w:suppressAutoHyphens w:val="true"/>
       <w:bidi w:val="0"/>
       <w:spacing w:lineRule="auto" w:line="276" w:before="0" w:after="0"/>
       <w:jc w:val="left"/>
@@ -1819,8 +1838,8 @@
   </w:style>
   <w:style w:type="paragraph" w:styleId="Title">
     <w:name w:val="Title"/>
-    <w:basedOn w:val="Normal1"/>
-    <w:next w:val="Normal1"/>
+    <w:basedOn w:val="LO-normal"/>
+    <w:next w:val="LO-normal"/>
     <w:qFormat/>
     <w:pPr>
       <w:keepNext w:val="true"/>
@@ -1835,8 +1854,8 @@
   </w:style>
   <w:style w:type="paragraph" w:styleId="Subtitle">
     <w:name w:val="Subtitle"/>
-    <w:basedOn w:val="Normal1"/>
-    <w:next w:val="Normal1"/>
+    <w:basedOn w:val="LO-normal"/>
+    <w:next w:val="LO-normal"/>
     <w:qFormat/>
     <w:pPr>
       <w:keepNext w:val="true"/>
